--- a/homework2/F74066195_hw2.docx
+++ b/homework2/F74066195_hw2.docx
@@ -3,61 +3,252 @@
 <w:document xmlns:wpc="http://schemas.microsoft.com/office/word/2010/wordprocessingCanvas" xmlns:cx="http://schemas.microsoft.com/office/drawing/2014/chartex" xmlns:cx1="http://schemas.microsoft.com/office/drawing/2015/9/8/chartex" xmlns:cx2="http://schemas.microsoft.com/office/drawing/2015/10/21/chartex" xmlns:cx3="http://schemas.microsoft.com/office/drawing/2016/5/9/chartex" xmlns:cx4="http://schemas.microsoft.com/office/drawing/2016/5/10/chartex" xmlns:cx5="http://schemas.microsoft.com/office/drawing/2016/5/11/chartex" xmlns:cx6="http://schemas.microsoft.com/office/drawing/2016/5/12/chartex" xmlns:cx7="http://schemas.microsoft.com/office/drawing/2016/5/13/chartex" xmlns:cx8="http://schemas.microsoft.com/office/drawing/2016/5/14/chartex" xmlns:mc="http://schemas.openxmlformats.org/markup-compatibility/2006" xmlns:aink="http://schemas.microsoft.com/office/drawing/2016/ink" xmlns:am3d="http://schemas.microsoft.com/office/drawing/2017/model3d" xmlns:o="urn:schemas-microsoft-com:office:office" xmlns:r="http://schemas.openxmlformats.org/officeDocument/2006/relationships" xmlns:m="http://schemas.openxmlformats.org/officeDocument/2006/math" xmlns:v="urn:schemas-microsoft-com:vml" xmlns:wp14="http://schemas.microsoft.com/office/word/2010/wordprocessingDrawing" xmlns:wp="http://schemas.openxmlformats.org/drawingml/2006/wordprocessingDrawing" xmlns:w10="urn:schemas-microsoft-com:office:word" xmlns:w="http://schemas.openxmlformats.org/wordprocessingml/2006/main" xmlns:w14="http://schemas.microsoft.com/office/word/2010/wordml" xmlns:w15="http://schemas.microsoft.com/office/word/2012/wordml" xmlns:w16cid="http://schemas.microsoft.com/office/word/2016/wordml/cid" xmlns:w16se="http://schemas.microsoft.com/office/word/2015/wordml/symex" xmlns:wpg="http://schemas.microsoft.com/office/word/2010/wordprocessingGroup" xmlns:wpi="http://schemas.microsoft.com/office/word/2010/wordprocessingInk" xmlns:wne="http://schemas.microsoft.com/office/word/2006/wordml" xmlns:wps="http://schemas.microsoft.com/office/word/2010/wordprocessingShape" mc:Ignorable="w14 w15 w16se w16cid wp14">
   <w:body>
     <w:p>
+      <w:r>
+        <w:rPr>
+          <w:rFonts w:hint="eastAsia"/>
+        </w:rPr>
+        <w:t>F</w:t>
+      </w:r>
+      <w:r>
+        <w:t>74066195</w:t>
+      </w:r>
+      <w:r>
+        <w:tab/>
+      </w:r>
+      <w:r>
+        <w:rPr>
+          <w:rFonts w:ascii="新細明體" w:eastAsia="新細明體" w:hAnsi="新細明體" w:cs="新細明體" w:hint="eastAsia"/>
+        </w:rPr>
+        <w:t>林煒博</w:t>
+      </w:r>
+    </w:p>
+    <w:p/>
+    <w:p>
+      <w:r>
+        <w:t>(1)</w:t>
+      </w:r>
+    </w:p>
+    <w:p>
+      <w:r>
+        <w:rPr>
+          <w:rFonts w:hint="eastAsia"/>
+        </w:rPr>
+        <w:tab/>
+      </w:r>
+      <w:r>
+        <w:rPr>
+          <w:rFonts w:hint="eastAsia"/>
+        </w:rPr>
+        <w:t>梯形法。</w:t>
+      </w:r>
+    </w:p>
+    <w:p>
+      <w:r>
+        <w:t>(2)</w:t>
+      </w:r>
+    </w:p>
+    <w:p>
       <w:pPr>
-        <w:rPr>
-          <w:lang w:eastAsia="ja-JP"/>
+        <w:pStyle w:val="a8"/>
+        <w:rPr>
+          <w:rStyle w:val="aa"/>
         </w:rPr>
       </w:pPr>
       <w:r>
         <w:rPr>
-          <w:rFonts w:hint="eastAsia"/>
-        </w:rPr>
-        <w:t>F</w:t>
-      </w:r>
-      <w:r>
-        <w:t>74066195</w:t>
-      </w:r>
+          <w:rStyle w:val="aa"/>
+          <w:rFonts w:hint="eastAsia"/>
+        </w:rPr>
+        <w:t>求積分</w:t>
+      </w:r>
+    </w:p>
+    <w:p>
       <w:r>
         <w:tab/>
       </w:r>
       <w:r>
         <w:rPr>
-          <w:rFonts w:ascii="新細明體" w:eastAsia="新細明體" w:hAnsi="新細明體" w:cs="新細明體" w:hint="eastAsia"/>
-        </w:rPr>
-        <w:t>林煒博</w:t>
-      </w:r>
-    </w:p>
-    <w:p/>
-    <w:p>
-      <w:r>
-        <w:t>(1)</w:t>
-      </w:r>
-    </w:p>
-    <w:p>
-      <w:r>
-        <w:rPr>
-          <w:rFonts w:hint="eastAsia"/>
-        </w:rPr>
+          <w:rFonts w:hint="eastAsia"/>
+        </w:rPr>
+        <w:t>改變</w:t>
+      </w:r>
+      <w:r>
+        <w:rPr>
+          <w:rFonts w:hint="eastAsia"/>
+        </w:rPr>
+        <w:t>p</w:t>
+      </w:r>
+      <w:r>
+        <w:t>rob</w:t>
+      </w:r>
+      <w:r>
+        <w:rPr>
+          <w:rFonts w:hint="eastAsia"/>
+        </w:rPr>
+        <w:t>1</w:t>
+      </w:r>
+      <w:r>
+        <w:t>_f</w:t>
+      </w:r>
+      <w:r>
+        <w:rPr>
+          <w:rFonts w:hint="eastAsia"/>
+        </w:rPr>
+        <w:t>裡的</w:t>
+      </w:r>
+      <w:proofErr w:type="spellStart"/>
+      <w:r>
+        <w:rPr>
+          <w:rFonts w:hint="eastAsia"/>
+        </w:rPr>
+        <w:t>i</w:t>
+      </w:r>
+      <w:r>
+        <w:t>nputArg</w:t>
+      </w:r>
+      <w:proofErr w:type="spellEnd"/>
+      <w:r>
+        <w:rPr>
+          <w:rFonts w:hint="eastAsia"/>
+        </w:rPr>
+        <w:t>,</w:t>
+      </w:r>
+      <w:r>
+        <w:t xml:space="preserve"> </w:t>
+      </w:r>
+      <w:proofErr w:type="spellStart"/>
+      <w:r>
+        <w:rPr>
+          <w:rFonts w:hint="eastAsia"/>
+        </w:rPr>
+        <w:t>o</w:t>
+      </w:r>
+      <w:r>
+        <w:t>utputArg</w:t>
+      </w:r>
+      <w:proofErr w:type="spellEnd"/>
+      <w:r>
+        <w:rPr>
+          <w:rFonts w:hint="eastAsia"/>
+        </w:rPr>
+        <w:t>關係式後改</w:t>
+      </w:r>
+      <w:r>
+        <w:rPr>
+          <w:rFonts w:hint="eastAsia"/>
+        </w:rPr>
+        <w:t>.</w:t>
+      </w:r>
+      <w:r>
+        <w:t>m</w:t>
+      </w:r>
+      <w:r>
+        <w:rPr>
+          <w:rFonts w:hint="eastAsia"/>
+        </w:rPr>
+        <w:t>檔裡的</w:t>
+      </w:r>
+      <w:r>
+        <w:rPr>
+          <w:rFonts w:hint="eastAsia"/>
+        </w:rPr>
+        <w:t>b</w:t>
+      </w:r>
+      <w:r>
+        <w:t>ound</w:t>
+      </w:r>
+      <w:r>
+        <w:rPr>
+          <w:rFonts w:hint="eastAsia"/>
+        </w:rPr>
+        <w:t>數值。</w:t>
+      </w:r>
+    </w:p>
+    <w:p>
+      <w:pPr>
+        <w:pStyle w:val="a8"/>
+        <w:rPr>
+          <w:rStyle w:val="aa"/>
+        </w:rPr>
+      </w:pPr>
+      <w:r>
+        <w:rPr>
+          <w:rStyle w:val="aa"/>
+          <w:rFonts w:hint="eastAsia"/>
+        </w:rPr>
+        <w:t>解方程式</w:t>
+      </w:r>
+    </w:p>
+    <w:p>
+      <w:pPr>
+        <w:rPr>
+          <w:rStyle w:val="aa"/>
+          <w:rFonts w:hint="eastAsia"/>
+          <w:i w:val="0"/>
+          <w:iCs w:val="0"/>
+          <w:color w:val="auto"/>
+        </w:rPr>
+      </w:pPr>
+      <w:r>
         <w:tab/>
       </w:r>
       <w:r>
         <w:rPr>
           <w:rFonts w:hint="eastAsia"/>
         </w:rPr>
-        <w:t>梯形法。</w:t>
-      </w:r>
-    </w:p>
-    <w:p>
-      <w:r>
-        <w:t>(2)</w:t>
-      </w:r>
-    </w:p>
-    <w:p>
-      <w:r>
-        <w:rPr>
-          <w:rFonts w:hint="eastAsia"/>
-        </w:rPr>
-        <w:tab/>
+        <w:t>改變</w:t>
+      </w:r>
+      <w:r>
+        <w:rPr>
+          <w:rFonts w:hint="eastAsia"/>
+        </w:rPr>
+        <w:t>p</w:t>
+      </w:r>
+      <w:r>
+        <w:t>rob3_f</w:t>
+      </w:r>
+      <w:r>
+        <w:rPr>
+          <w:rFonts w:hint="eastAsia"/>
+        </w:rPr>
+        <w:t>裡的</w:t>
+      </w:r>
+      <w:proofErr w:type="spellStart"/>
+      <w:r>
+        <w:rPr>
+          <w:rFonts w:hint="eastAsia"/>
+        </w:rPr>
+        <w:t>i</w:t>
+      </w:r>
+      <w:r>
+        <w:t>nputArg</w:t>
+      </w:r>
+      <w:proofErr w:type="spellEnd"/>
+      <w:r>
+        <w:rPr>
+          <w:rFonts w:hint="eastAsia"/>
+        </w:rPr>
+        <w:t>,</w:t>
+      </w:r>
+      <w:r>
+        <w:t xml:space="preserve"> </w:t>
+      </w:r>
+      <w:proofErr w:type="spellStart"/>
+      <w:r>
+        <w:rPr>
+          <w:rFonts w:hint="eastAsia"/>
+        </w:rPr>
+        <w:t>o</w:t>
+      </w:r>
+      <w:r>
+        <w:t>utputArg</w:t>
+      </w:r>
+      <w:proofErr w:type="spellEnd"/>
+      <w:r>
+        <w:rPr>
+          <w:rFonts w:hint="eastAsia"/>
+        </w:rPr>
+        <w:t>關係式後</w:t>
       </w:r>
       <w:r>
         <w:rPr>
@@ -65,81 +256,44 @@
         </w:rPr>
         <w:t>改</w:t>
       </w:r>
-      <w:proofErr w:type="spellStart"/>
-      <w:r>
-        <w:rPr>
-          <w:rFonts w:hint="eastAsia"/>
-        </w:rPr>
-        <w:t>prob</w:t>
-      </w:r>
-      <w:r>
-        <w:t>#</w:t>
-      </w:r>
-      <w:r>
-        <w:rPr>
-          <w:rFonts w:hint="eastAsia"/>
-        </w:rPr>
-        <w:t>_f</w:t>
-      </w:r>
-      <w:proofErr w:type="spellEnd"/>
-      <w:r>
-        <w:rPr>
-          <w:rFonts w:hint="eastAsia"/>
-        </w:rPr>
-        <w:t>裡面的</w:t>
-      </w:r>
-      <w:proofErr w:type="spellStart"/>
-      <w:r>
-        <w:rPr>
-          <w:rFonts w:hint="eastAsia"/>
-        </w:rPr>
-        <w:t>inputArg</w:t>
-      </w:r>
-      <w:proofErr w:type="spellEnd"/>
-      <w:r>
-        <w:rPr>
-          <w:rFonts w:hint="eastAsia"/>
-        </w:rPr>
-        <w:t>、</w:t>
-      </w:r>
-      <w:proofErr w:type="spellStart"/>
-      <w:r>
-        <w:rPr>
-          <w:rFonts w:hint="eastAsia"/>
-        </w:rPr>
-        <w:t>outputArg</w:t>
-      </w:r>
-      <w:proofErr w:type="spellEnd"/>
-      <w:r>
-        <w:rPr>
-          <w:rFonts w:hint="eastAsia"/>
-        </w:rPr>
-        <w:t>關係式，然後再改一下</w:t>
-      </w:r>
-      <w:r>
-        <w:rPr>
-          <w:rFonts w:hint="eastAsia"/>
-        </w:rPr>
-        <w:t>.m</w:t>
-      </w:r>
-      <w:r>
-        <w:rPr>
-          <w:rFonts w:hint="eastAsia"/>
-        </w:rPr>
-        <w:t>檔裡面的</w:t>
-      </w:r>
-      <w:r>
-        <w:rPr>
-          <w:rFonts w:hint="eastAsia"/>
-        </w:rPr>
-        <w:t>interval</w:t>
-      </w:r>
-      <w:r>
-        <w:rPr>
-          <w:rFonts w:hint="eastAsia"/>
-        </w:rPr>
-        <w:t>範圍</w:t>
-      </w:r>
+      <w:r>
+        <w:rPr>
+          <w:rFonts w:hint="eastAsia"/>
+        </w:rPr>
+        <w:t>.</w:t>
+      </w:r>
+      <w:r>
+        <w:t>m</w:t>
+      </w:r>
+      <w:r>
+        <w:rPr>
+          <w:rFonts w:hint="eastAsia"/>
+        </w:rPr>
+        <w:t>檔裡的</w:t>
+      </w:r>
+      <w:r>
+        <w:rPr>
+          <w:rFonts w:hint="eastAsia"/>
+        </w:rPr>
+        <w:t>a,</w:t>
+      </w:r>
+      <w:r>
+        <w:t xml:space="preserve"> </w:t>
+      </w:r>
+      <w:r>
+        <w:rPr>
+          <w:rFonts w:hint="eastAsia"/>
+        </w:rPr>
+        <w:t>b</w:t>
+      </w:r>
+      <w:r>
+        <w:rPr>
+          <w:rFonts w:hint="eastAsia"/>
+        </w:rPr>
+        <w:t>數值到恰當範圍。</w:t>
+      </w:r>
+      <w:bookmarkStart w:id="0" w:name="_GoBack"/>
+      <w:bookmarkEnd w:id="0"/>
     </w:p>
     <w:p>
       <w:r>
@@ -663,9 +817,6 @@
     <w:p>
       <w:pPr>
         <w:ind w:firstLine="480"/>
-        <w:rPr>
-          <w:rFonts w:hint="eastAsia"/>
-        </w:rPr>
       </w:pPr>
       <m:oMathPara>
         <m:oMath>
@@ -691,13 +842,7 @@
                 <w:rPr>
                   <w:rFonts w:ascii="Cambria Math" w:hAnsi="Cambria Math"/>
                 </w:rPr>
-                <m:t>-</m:t>
-              </m:r>
-              <m:r>
-                <w:rPr>
-                  <w:rFonts w:ascii="Cambria Math" w:hAnsi="Cambria Math"/>
-                </w:rPr>
-                <m:t>R</m:t>
+                <m:t>-R</m:t>
               </m:r>
             </m:e>
             <m:sub>
@@ -898,13 +1043,7 @@
         </m:oMath>
       </m:oMathPara>
     </w:p>
-    <w:p>
-      <w:pPr>
-        <w:rPr>
-          <w:rFonts w:hint="eastAsia"/>
-        </w:rPr>
-      </w:pPr>
-    </w:p>
+    <w:p/>
     <w:p>
       <w:pPr>
         <w:ind w:left="480"/>
@@ -930,6 +1069,23 @@
     <w:p>
       <w:pPr>
         <w:ind w:left="480"/>
+        <w:rPr>
+          <w:rFonts w:hint="eastAsia"/>
+        </w:rPr>
+      </w:pPr>
+      <w:r>
+        <w:rPr>
+          <w:rFonts w:hint="eastAsia"/>
+        </w:rPr>
+        <w:t>P</w:t>
+      </w:r>
+      <w:r>
+        <w:t>rob4 step length = 10^-7</w:t>
+      </w:r>
+    </w:p>
+    <w:p>
+      <w:pPr>
+        <w:ind w:left="480"/>
       </w:pPr>
     </w:p>
     <w:p>
@@ -939,7 +1095,6 @@
           <w:rStyle w:val="aa"/>
         </w:rPr>
       </w:pPr>
-      <w:bookmarkStart w:id="0" w:name="_GoBack"/>
       <w:r>
         <w:rPr>
           <w:rStyle w:val="aa"/>
@@ -947,7 +1102,6 @@
         <w:t>How I justify the precision of the answers:</w:t>
       </w:r>
     </w:p>
-    <w:bookmarkEnd w:id="0"/>
     <w:p>
       <w:pPr>
         <w:ind w:left="480" w:firstLine="480"/>
@@ -1039,7 +1193,7 @@
     </w:p>
     <w:sectPr>
       <w:pgSz w:w="11906" w:h="16838"/>
-      <w:pgMar w:top="1440" w:right="1800" w:bottom="1440" w:left="1800" w:header="851" w:footer="992" w:gutter="0"/>
+      <w:pgMar w:top="720" w:right="720" w:bottom="720" w:left="720" w:header="851" w:footer="992" w:gutter="0"/>
       <w:cols w:space="425"/>
       <w:docGrid w:type="lines" w:linePitch="360"/>
     </w:sectPr>
@@ -1619,6 +1773,29 @@
       <w:color w:val="4472C4" w:themeColor="accent1"/>
     </w:rPr>
   </w:style>
+  <w:style w:type="character" w:styleId="ab">
+    <w:name w:val="Subtle Emphasis"/>
+    <w:basedOn w:val="a0"/>
+    <w:uiPriority w:val="19"/>
+    <w:qFormat/>
+    <w:rsid w:val="00444C07"/>
+    <w:rPr>
+      <w:i/>
+      <w:iCs/>
+      <w:color w:val="404040" w:themeColor="text1" w:themeTint="BF"/>
+    </w:rPr>
+  </w:style>
+  <w:style w:type="character" w:styleId="ac">
+    <w:name w:val="Emphasis"/>
+    <w:basedOn w:val="a0"/>
+    <w:uiPriority w:val="20"/>
+    <w:qFormat/>
+    <w:rsid w:val="00B979DB"/>
+    <w:rPr>
+      <w:i/>
+      <w:iCs/>
+    </w:rPr>
+  </w:style>
 </w:styles>
 </file>
 

--- a/homework2/F74066195_hw2.docx
+++ b/homework2/F74066195_hw2.docx
@@ -29,6 +29,11 @@
       </w:r>
     </w:p>
     <w:p>
+      <w:pPr>
+        <w:rPr>
+          <w:rFonts w:hint="eastAsia"/>
+        </w:rPr>
+      </w:pPr>
       <w:r>
         <w:rPr>
           <w:rFonts w:hint="eastAsia"/>
@@ -39,8 +44,46 @@
         <w:rPr>
           <w:rFonts w:hint="eastAsia"/>
         </w:rPr>
-        <w:t>梯形法。</w:t>
-      </w:r>
+        <w:t>從</w:t>
+      </w:r>
+      <w:r>
+        <w:rPr>
+          <w:rFonts w:hint="eastAsia"/>
+        </w:rPr>
+        <w:t>0</w:t>
+      </w:r>
+      <w:r>
+        <w:rPr>
+          <w:rFonts w:hint="eastAsia"/>
+        </w:rPr>
+        <w:t>開始慢慢加</w:t>
+      </w:r>
+      <w:r>
+        <w:rPr>
+          <w:rFonts w:hint="eastAsia"/>
+        </w:rPr>
+        <w:t>10^-7</w:t>
+      </w:r>
+      <w:r>
+        <w:rPr>
+          <w:rFonts w:hint="eastAsia"/>
+        </w:rPr>
+        <w:t>直到積分剛好等於</w:t>
+      </w:r>
+      <w:r>
+        <w:rPr>
+          <w:rFonts w:hint="eastAsia"/>
+        </w:rPr>
+        <w:t>0.35</w:t>
+      </w:r>
+      <w:r>
+        <w:rPr>
+          <w:rFonts w:hint="eastAsia"/>
+        </w:rPr>
+        <w:t>為止。</w:t>
+      </w:r>
+      <w:bookmarkStart w:id="0" w:name="_GoBack"/>
+      <w:bookmarkEnd w:id="0"/>
     </w:p>
     <w:p>
       <w:r>
@@ -183,7 +226,6 @@
       <w:pPr>
         <w:rPr>
           <w:rStyle w:val="aa"/>
-          <w:rFonts w:hint="eastAsia"/>
           <w:i w:val="0"/>
           <w:iCs w:val="0"/>
           <w:color w:val="auto"/>
@@ -292,8 +334,6 @@
         </w:rPr>
         <w:t>數值到恰當範圍。</w:t>
       </w:r>
-      <w:bookmarkStart w:id="0" w:name="_GoBack"/>
-      <w:bookmarkEnd w:id="0"/>
     </w:p>
     <w:p>
       <w:r>
@@ -1069,9 +1109,6 @@
     <w:p>
       <w:pPr>
         <w:ind w:left="480"/>
-        <w:rPr>
-          <w:rFonts w:hint="eastAsia"/>
-        </w:rPr>
       </w:pPr>
       <w:r>
         <w:rPr>
